--- a/陈琛/1-10.干系人登记册.docx
+++ b/陈琛/1-10.干系人登记册.docx
@@ -276,21 +276,21 @@
               <w:rPr>
                 <w:rFonts w:hint="eastAsia"/>
               </w:rPr>
-              <w:t>熟悉互联网</w:t>
-            </w:r>
-            <w:proofErr w:type="gramStart"/>
-            <w:r>
-              <w:rPr>
-                <w:rFonts w:hint="eastAsia"/>
-              </w:rPr>
-              <w:t>和网购产品</w:t>
-            </w:r>
-            <w:proofErr w:type="gramEnd"/>
-            <w:r>
-              <w:rPr>
-                <w:rFonts w:hint="eastAsia"/>
-              </w:rPr>
-              <w:t>，了解用户特征，对产品品质要求高。</w:t>
+              <w:t>熟悉互联网和</w:t>
+            </w:r>
+            <w:r>
+              <w:rPr>
+                <w:rFonts w:hint="eastAsia"/>
+              </w:rPr>
+              <w:t>考研</w:t>
+            </w:r>
+            <w:bookmarkStart w:id="0" w:name="_GoBack"/>
+            <w:bookmarkEnd w:id="0"/>
+            <w:r>
+              <w:rPr>
+                <w:rFonts w:hint="eastAsia"/>
+              </w:rPr>
+              <w:t>产品，了解用户特征，对产品品质要求高。</w:t>
             </w:r>
             <w:r>
               <w:rPr>
@@ -566,13 +566,7 @@
               <w:rPr>
                 <w:rFonts w:hint="eastAsia"/>
               </w:rPr>
-              <w:t>唐</w:t>
-            </w:r>
-            <w:r>
-              <w:rPr>
-                <w:rFonts w:hint="eastAsia"/>
-              </w:rPr>
-              <w:t>主任</w:t>
+              <w:t>唐主任</w:t>
             </w:r>
           </w:p>
         </w:tc>
@@ -585,13 +579,7 @@
               <w:rPr>
                 <w:rFonts w:hint="eastAsia"/>
               </w:rPr>
-              <w:t>补习班</w:t>
-            </w:r>
-            <w:r>
-              <w:rPr>
-                <w:rFonts w:hint="eastAsia"/>
-              </w:rPr>
-              <w:t>代表</w:t>
+              <w:t>补习班代表</w:t>
             </w:r>
           </w:p>
         </w:tc>
@@ -643,13 +631,7 @@
               <w:rPr>
                 <w:rFonts w:hint="eastAsia"/>
               </w:rPr>
-              <w:t>与其充分交流沟通，</w:t>
-            </w:r>
-            <w:r>
-              <w:rPr>
-                <w:rFonts w:hint="eastAsia"/>
-              </w:rPr>
-              <w:t>了解考研信息，动态，资源。</w:t>
+              <w:t>与其充分交流沟通，了解考研信息，动态，资源。</w:t>
             </w:r>
           </w:p>
         </w:tc>
@@ -729,13 +711,7 @@
               <w:rPr>
                 <w:rFonts w:hint="eastAsia"/>
               </w:rPr>
-              <w:t>与其充分交流沟通，</w:t>
-            </w:r>
-            <w:r>
-              <w:rPr>
-                <w:rFonts w:hint="eastAsia"/>
-              </w:rPr>
-              <w:t>了解</w:t>
+              <w:t>与其充分交流沟通，了解</w:t>
             </w:r>
             <w:r>
               <w:t xml:space="preserve"> </w:t>
@@ -750,10 +726,7 @@
         </w:tc>
       </w:tr>
     </w:tbl>
-    <w:p>
-      <w:bookmarkStart w:id="0" w:name="_GoBack"/>
-      <w:bookmarkEnd w:id="0"/>
-    </w:p>
+    <w:p/>
     <w:sectPr>
       <w:pgSz w:w="11906" w:h="16838"/>
       <w:pgMar w:top="1440" w:right="1800" w:bottom="1440" w:left="1800" w:header="851" w:footer="992" w:gutter="0"/>
@@ -778,7 +751,7 @@
     </w:rPrDefault>
     <w:pPrDefault/>
   </w:docDefaults>
-  <w:latentStyles w:defLockedState="0" w:defUIPriority="99" w:defSemiHidden="0" w:defUnhideWhenUsed="0" w:defQFormat="0" w:count="375">
+  <w:latentStyles w:defLockedState="0" w:defUIPriority="99" w:defSemiHidden="0" w:defUnhideWhenUsed="0" w:defQFormat="0" w:count="376">
     <w:lsdException w:name="Normal" w:uiPriority="0" w:qFormat="1"/>
     <w:lsdException w:name="heading 1" w:uiPriority="9" w:qFormat="1"/>
     <w:lsdException w:name="heading 2" w:semiHidden="1" w:uiPriority="9" w:unhideWhenUsed="1" w:qFormat="1"/>
@@ -884,7 +857,6 @@
     <w:lsdException w:name="HTML Sample" w:semiHidden="1" w:unhideWhenUsed="1"/>
     <w:lsdException w:name="HTML Typewriter" w:semiHidden="1" w:unhideWhenUsed="1"/>
     <w:lsdException w:name="HTML Variable" w:semiHidden="1" w:unhideWhenUsed="1"/>
-    <w:lsdException w:name="Normal Table" w:semiHidden="1" w:unhideWhenUsed="1"/>
     <w:lsdException w:name="annotation subject" w:semiHidden="1" w:unhideWhenUsed="1"/>
     <w:lsdException w:name="No List" w:semiHidden="1" w:unhideWhenUsed="1"/>
     <w:lsdException w:name="Outline List 1" w:semiHidden="1" w:unhideWhenUsed="1"/>
@@ -931,10 +903,8 @@
     <w:lsdException w:name="Table Subtle 2" w:semiHidden="1" w:unhideWhenUsed="1"/>
     <w:lsdException w:name="Table Web 1" w:semiHidden="1" w:unhideWhenUsed="1"/>
     <w:lsdException w:name="Table Web 2" w:semiHidden="1" w:unhideWhenUsed="1"/>
-    <w:lsdException w:name="Table Web 3" w:semiHidden="1" w:unhideWhenUsed="1"/>
     <w:lsdException w:name="Balloon Text" w:semiHidden="1" w:unhideWhenUsed="1"/>
     <w:lsdException w:name="Table Grid" w:uiPriority="39"/>
-    <w:lsdException w:name="Table Theme" w:semiHidden="1" w:unhideWhenUsed="1"/>
     <w:lsdException w:name="Placeholder Text" w:semiHidden="1"/>
     <w:lsdException w:name="No Spacing" w:uiPriority="1" w:qFormat="1"/>
     <w:lsdException w:name="Light Shading" w:uiPriority="60"/>
@@ -1154,6 +1124,7 @@
     <w:lsdException w:name="Smart Hyperlink" w:semiHidden="1" w:unhideWhenUsed="1"/>
     <w:lsdException w:name="Hashtag" w:semiHidden="1" w:unhideWhenUsed="1"/>
     <w:lsdException w:name="Unresolved Mention" w:semiHidden="1" w:unhideWhenUsed="1"/>
+    <w:lsdException w:name="Smart Link" w:semiHidden="1" w:unhideWhenUsed="1"/>
   </w:latentStyles>
   <w:style w:type="paragraph" w:default="1" w:styleId="a">
     <w:name w:val="Normal"/>
